--- a/fileWord/template_laporan_surat_masuk.docx
+++ b/fileWord/template_laporan_surat_masuk.docx
@@ -76,8 +76,6 @@
           <w:lang w:val="id-ID"/>
         </w:rPr>
       </w:pPr>
-      <w:bookmarkStart w:id="0" w:name="_GoBack"/>
-      <w:bookmarkEnd w:id="0"/>
     </w:p>
     <w:tbl>
       <w:tblPr>
@@ -366,10 +364,91 @@
     </w:tbl>
     <w:p>
       <w:pPr>
-        <w:rPr>
-          <w:lang w:val="id-ID"/>
-        </w:rPr>
-      </w:pPr>
+        <w:jc w:val="both"/>
+        <w:rPr>
+          <w:lang w:val="id-ID"/>
+        </w:rPr>
+      </w:pPr>
+      <w:bookmarkStart w:id="0" w:name="_GoBack"/>
+      <w:bookmarkEnd w:id="0"/>
+    </w:p>
+    <w:p>
+      <w:pPr>
+        <w:rPr>
+          <w:lang w:val="id-ID"/>
+        </w:rPr>
+      </w:pPr>
+    </w:p>
+    <w:p>
+      <w:pPr>
+        <w:rPr>
+          <w:lang w:val="id-ID"/>
+        </w:rPr>
+      </w:pPr>
+    </w:p>
+    <w:p>
+      <w:pPr>
+        <w:rPr>
+          <w:lang w:val="id-ID"/>
+        </w:rPr>
+      </w:pPr>
+    </w:p>
+    <w:p>
+      <w:pPr>
+        <w:rPr>
+          <w:lang w:val="id-ID"/>
+        </w:rPr>
+      </w:pPr>
+    </w:p>
+    <w:p>
+      <w:pPr>
+        <w:rPr>
+          <w:lang w:val="id-ID"/>
+        </w:rPr>
+      </w:pPr>
+    </w:p>
+    <w:p>
+      <w:pPr>
+        <w:rPr>
+          <w:lang w:val="id-ID"/>
+        </w:rPr>
+      </w:pPr>
+    </w:p>
+    <w:p>
+      <w:pPr>
+        <w:tabs>
+          <w:tab w:val="left" w:pos="1305"/>
+          <w:tab w:val="center" w:pos="7853"/>
+        </w:tabs>
+        <w:jc w:val="left"/>
+        <w:rPr>
+          <w:lang w:val="id-ID"/>
+        </w:rPr>
+      </w:pPr>
+      <w:r>
+        <w:rPr>
+          <w:lang w:val="id-ID"/>
+        </w:rPr>
+        <w:tab/>
+      </w:r>
+      <w:r>
+        <w:rPr>
+          <w:lang w:val="id-ID"/>
+        </w:rPr>
+        <w:tab/>
+      </w:r>
+      <w:r>
+        <w:rPr>
+          <w:lang w:val="id-ID"/>
+        </w:rPr>
+        <w:tab/>
+      </w:r>
+      <w:r>
+        <w:rPr>
+          <w:lang w:val="id-ID"/>
+        </w:rPr>
+        <w:tab/>
+      </w:r>
     </w:p>
     <w:sectPr>
       <w:footerReference w:type="first" r:id="rId6"/>
